--- a/Use case/Mô tả chi tiết.docx
+++ b/Use case/Mô tả chi tiết.docx
@@ -210,17 +210,7 @@
           <w:sz w:val="26"/>
           <w:szCs w:val="26"/>
         </w:rPr>
-        <w:t>nh nhân, y t</w:t>
-      </w:r>
-      <w:bookmarkStart w:id="0" w:name="_GoBack"/>
-      <w:bookmarkEnd w:id="0"/>
-      <w:r>
-        <w:rPr>
-          <w:rFonts w:ascii="Times New Roman" w:hAnsi="Times New Roman" w:cs="Times New Roman"/>
-          <w:sz w:val="26"/>
-          <w:szCs w:val="26"/>
-        </w:rPr>
-        <w:t>á</w:t>
+        <w:t>nh nhân, y tá</w:t>
       </w:r>
       <w:r>
         <w:rPr>
@@ -292,7 +282,7 @@
           <w:sz w:val="26"/>
           <w:szCs w:val="26"/>
         </w:rPr>
-        <w:t xml:space="preserve"> xem xét</w:t>
+        <w:t xml:space="preserve"> xem thông tin giường bệnh trong khoa và</w:t>
       </w:r>
       <w:r>
         <w:rPr>
@@ -390,7 +380,25 @@
           <w:sz w:val="26"/>
           <w:szCs w:val="26"/>
         </w:rPr>
-        <w:t>Khi nhận được yêu cầu của nhân viên điều bệnh hoặc khoa điều trị thì</w:t>
+        <w:t>Khi nhận được yêu cầu của nhân viên điều bệ</w:t>
+      </w:r>
+      <w:r>
+        <w:rPr>
+          <w:rFonts w:ascii="Times New Roman" w:hAnsi="Times New Roman" w:cs="Times New Roman"/>
+          <w:sz w:val="26"/>
+          <w:szCs w:val="26"/>
+        </w:rPr>
+        <w:t xml:space="preserve">nh </w:t>
+      </w:r>
+      <w:bookmarkStart w:id="0" w:name="_GoBack"/>
+      <w:bookmarkEnd w:id="0"/>
+      <w:r>
+        <w:rPr>
+          <w:rFonts w:ascii="Times New Roman" w:hAnsi="Times New Roman" w:cs="Times New Roman"/>
+          <w:sz w:val="26"/>
+          <w:szCs w:val="26"/>
+        </w:rPr>
+        <w:t>thì</w:t>
       </w:r>
       <w:r>
         <w:rPr>
@@ -508,7 +516,7 @@
         <v:path o:extrusionok="f" gradientshapeok="t" o:connecttype="rect"/>
         <o:lock v:ext="edit" aspectratio="t"/>
       </v:shapetype>
-      <v:shape id="_x0000_i1027" type="#_x0000_t75" style="width:11.25pt;height:11.25pt" o:bullet="t">
+      <v:shape id="_x0000_i1030" type="#_x0000_t75" style="width:11.25pt;height:11.25pt" o:bullet="t">
         <v:imagedata r:id="rId1" o:title="msoAE84"/>
       </v:shape>
     </w:pict>

--- a/Use case/Mô tả chi tiết.docx
+++ b/Use case/Mô tả chi tiết.docx
@@ -75,62 +75,6 @@
         </w:rPr>
         <w:t xml:space="preserve">. </w:t>
       </w:r>
-      <w:r>
-        <w:rPr>
-          <w:rFonts w:ascii="Times New Roman" w:hAnsi="Times New Roman" w:cs="Times New Roman"/>
-          <w:sz w:val="26"/>
-          <w:szCs w:val="26"/>
-        </w:rPr>
-        <w:t>Nếu số giường trong phòng đã đầ</w:t>
-      </w:r>
-      <w:r>
-        <w:rPr>
-          <w:rFonts w:ascii="Times New Roman" w:hAnsi="Times New Roman" w:cs="Times New Roman"/>
-          <w:sz w:val="26"/>
-          <w:szCs w:val="26"/>
-        </w:rPr>
-        <w:t xml:space="preserve">y </w:t>
-      </w:r>
-      <w:r>
-        <w:rPr>
-          <w:rFonts w:ascii="Times New Roman" w:hAnsi="Times New Roman" w:cs="Times New Roman"/>
-          <w:sz w:val="26"/>
-          <w:szCs w:val="26"/>
-        </w:rPr>
-        <w:t>thì nhân viên điều bệ</w:t>
-      </w:r>
-      <w:r>
-        <w:rPr>
-          <w:rFonts w:ascii="Times New Roman" w:hAnsi="Times New Roman" w:cs="Times New Roman"/>
-          <w:sz w:val="26"/>
-          <w:szCs w:val="26"/>
-        </w:rPr>
-        <w:t>nh có thể</w:t>
-      </w:r>
-      <w:r>
-        <w:rPr>
-          <w:rFonts w:ascii="Times New Roman" w:hAnsi="Times New Roman" w:cs="Times New Roman"/>
-          <w:sz w:val="26"/>
-          <w:szCs w:val="26"/>
-        </w:rPr>
-        <w:t xml:space="preserve"> gửi yêu cầu thêm giườ</w:t>
-      </w:r>
-      <w:r>
-        <w:rPr>
-          <w:rFonts w:ascii="Times New Roman" w:hAnsi="Times New Roman" w:cs="Times New Roman"/>
-          <w:sz w:val="26"/>
-          <w:szCs w:val="26"/>
-        </w:rPr>
-        <w:t>ng</w:t>
-      </w:r>
-      <w:r>
-        <w:rPr>
-          <w:rFonts w:ascii="Times New Roman" w:hAnsi="Times New Roman" w:cs="Times New Roman"/>
-          <w:sz w:val="26"/>
-          <w:szCs w:val="26"/>
-        </w:rPr>
-        <w:t xml:space="preserve"> đến kế toán.</w:t>
-      </w:r>
     </w:p>
     <w:p>
       <w:pPr>
@@ -324,6 +268,16 @@
         </w:rPr>
         <w:t xml:space="preserve"> cho bệnh nhân. </w:t>
       </w:r>
+      <w:r>
+        <w:rPr>
+          <w:rFonts w:ascii="Times New Roman" w:hAnsi="Times New Roman" w:cs="Times New Roman"/>
+          <w:sz w:val="26"/>
+          <w:szCs w:val="26"/>
+        </w:rPr>
+        <w:t>Ngoài ra, y tá có thể gửi yêu cầu thêm giường đến kế toán.</w:t>
+      </w:r>
+      <w:bookmarkStart w:id="0" w:name="_GoBack"/>
+      <w:bookmarkEnd w:id="0"/>
     </w:p>
     <w:p>
       <w:pPr>
@@ -390,8 +344,6 @@
         </w:rPr>
         <w:t xml:space="preserve">nh </w:t>
       </w:r>
-      <w:bookmarkStart w:id="0" w:name="_GoBack"/>
-      <w:bookmarkEnd w:id="0"/>
       <w:r>
         <w:rPr>
           <w:rFonts w:ascii="Times New Roman" w:hAnsi="Times New Roman" w:cs="Times New Roman"/>
@@ -438,18 +390,8 @@
           <w:sz w:val="26"/>
           <w:szCs w:val="26"/>
         </w:rPr>
-        <w:t xml:space="preserve"> quy định giá giường đối với giường hành </w:t>
-      </w:r>
-      <w:proofErr w:type="gramStart"/>
-      <w:r>
-        <w:rPr>
-          <w:rFonts w:ascii="Times New Roman" w:hAnsi="Times New Roman" w:cs="Times New Roman"/>
-          <w:sz w:val="26"/>
-          <w:szCs w:val="26"/>
-        </w:rPr>
-        <w:t>lang</w:t>
-      </w:r>
-      <w:proofErr w:type="gramEnd"/>
+        <w:t xml:space="preserve"> quy định giá giường đối với giường hành lang</w:t>
+      </w:r>
       <w:r>
         <w:rPr>
           <w:rFonts w:ascii="Times New Roman" w:hAnsi="Times New Roman" w:cs="Times New Roman"/>
@@ -516,7 +458,7 @@
         <v:path o:extrusionok="f" gradientshapeok="t" o:connecttype="rect"/>
         <o:lock v:ext="edit" aspectratio="t"/>
       </v:shapetype>
-      <v:shape id="_x0000_i1030" type="#_x0000_t75" style="width:11.25pt;height:11.25pt" o:bullet="t">
+      <v:shape id="_x0000_i1028" type="#_x0000_t75" style="width:10.9pt;height:10.9pt" o:bullet="t">
         <v:imagedata r:id="rId1" o:title="msoAE84"/>
       </v:shape>
     </w:pict>
